--- a/物理_docx2/2010年上海市高中毕业统一学业考试物理试卷（word解析版）.docx
+++ b/物理_docx2/2010年上海市高中毕业统一学业考试物理试卷（word解析版）.docx
@@ -8127,23 +8127,13 @@
         </w:rPr>
         <w:t>，一定质量的气体被质量为</w:t>
       </w:r>
-      <w:smartTag w:uri="urn:schemas-microsoft-com:office:smarttags" w:element="chmetcnv">
-        <w:smartTagPr>
-          <w:attr w:name="TCSC" w:val="0"/>
-          <w:attr w:name="NumberType" w:val="1"/>
-          <w:attr w:name="Negative" w:val="False"/>
-          <w:attr w:name="HasSpace" w:val="False"/>
-          <w:attr w:name="SourceValue" w:val="2"/>
-          <w:attr w:name="UnitName" w:val="kg"/>
-        </w:smartTagPr>
-        <w:r>
-          <w:rPr>
-            <w:rFonts w:ascii="华文宋体" w:eastAsia="华文宋体" w:hAnsi="华文宋体" w:hint="eastAsia"/>
-            <w:szCs w:val="21"/>
-          </w:rPr>
-          <w:t>2.0kg</w:t>
-        </w:r>
-      </w:smartTag>
+      <w:r>
+        <w:rPr>
+          <w:rFonts w:ascii="华文宋体" w:eastAsia="华文宋体" w:hAnsi="华文宋体" w:hint="eastAsia"/>
+          <w:szCs w:val="21"/>
+        </w:rPr>
+        <w:t>2.0kg</w:t>
+      </w:r>
       <w:r>
         <w:rPr>
           <w:rFonts w:ascii="华文宋体" w:eastAsia="华文宋体" w:hAnsi="华文宋体" w:hint="eastAsia"/>
@@ -8306,23 +8296,13 @@
         </w:rPr>
         <w:t>开始加热气体，使活塞离气缸底部的高度由</w:t>
       </w:r>
-      <w:smartTag w:uri="urn:schemas-microsoft-com:office:smarttags" w:element="chmetcnv">
-        <w:smartTagPr>
-          <w:attr w:name="TCSC" w:val="0"/>
-          <w:attr w:name="NumberType" w:val="1"/>
-          <w:attr w:name="Negative" w:val="False"/>
-          <w:attr w:name="HasSpace" w:val="False"/>
-          <w:attr w:name="SourceValue" w:val=".5"/>
-          <w:attr w:name="UnitName" w:val="m"/>
-        </w:smartTagPr>
-        <w:r>
-          <w:rPr>
-            <w:rFonts w:ascii="华文宋体" w:eastAsia="华文宋体" w:hAnsi="华文宋体" w:hint="eastAsia"/>
-            <w:szCs w:val="21"/>
-          </w:rPr>
-          <w:t>0.5m</w:t>
-        </w:r>
-      </w:smartTag>
+      <w:r>
+        <w:rPr>
+          <w:rFonts w:ascii="华文宋体" w:eastAsia="华文宋体" w:hAnsi="华文宋体" w:hint="eastAsia"/>
+          <w:szCs w:val="21"/>
+        </w:rPr>
+        <w:t>0.5m</w:t>
+      </w:r>
       <w:r>
         <w:rPr>
           <w:rFonts w:ascii="华文宋体" w:eastAsia="华文宋体" w:hAnsi="华文宋体" w:hint="eastAsia"/>
@@ -8330,23 +8310,13 @@
         </w:rPr>
         <w:t>缓慢变为</w:t>
       </w:r>
-      <w:smartTag w:uri="urn:schemas-microsoft-com:office:smarttags" w:element="chmetcnv">
-        <w:smartTagPr>
-          <w:attr w:name="TCSC" w:val="0"/>
-          <w:attr w:name="NumberType" w:val="1"/>
-          <w:attr w:name="Negative" w:val="False"/>
-          <w:attr w:name="HasSpace" w:val="False"/>
-          <w:attr w:name="SourceValue" w:val=".51"/>
-          <w:attr w:name="UnitName" w:val="m"/>
-        </w:smartTagPr>
-        <w:r>
-          <w:rPr>
-            <w:rFonts w:ascii="华文宋体" w:eastAsia="华文宋体" w:hAnsi="华文宋体" w:hint="eastAsia"/>
-            <w:szCs w:val="21"/>
-          </w:rPr>
-          <w:t>0.51m</w:t>
-        </w:r>
-      </w:smartTag>
+      <w:r>
+        <w:rPr>
+          <w:rFonts w:ascii="华文宋体" w:eastAsia="华文宋体" w:hAnsi="华文宋体" w:hint="eastAsia"/>
+          <w:szCs w:val="21"/>
+        </w:rPr>
+        <w:t>0.51m</w:t>
+      </w:r>
       <w:r>
         <w:rPr>
           <w:rFonts w:ascii="华文宋体" w:eastAsia="华文宋体" w:hAnsi="华文宋体" w:hint="eastAsia"/>
@@ -11657,23 +11627,13 @@
         </w:rPr>
         <w:t>，质量M=</w:t>
       </w:r>
-      <w:smartTag w:uri="urn:schemas-microsoft-com:office:smarttags" w:element="chmetcnv">
-        <w:smartTagPr>
-          <w:attr w:name="TCSC" w:val="0"/>
-          <w:attr w:name="NumberType" w:val="1"/>
-          <w:attr w:name="Negative" w:val="False"/>
-          <w:attr w:name="HasSpace" w:val="False"/>
-          <w:attr w:name="SourceValue" w:val="5"/>
-          <w:attr w:name="UnitName" w:val="kg"/>
-        </w:smartTagPr>
-        <w:r>
-          <w:rPr>
-            <w:rFonts w:ascii="华文宋体" w:eastAsia="华文宋体" w:hAnsi="华文宋体" w:hint="eastAsia"/>
-            <w:szCs w:val="21"/>
-          </w:rPr>
-          <w:t>5kg</w:t>
-        </w:r>
-      </w:smartTag>
+      <w:r>
+        <w:rPr>
+          <w:rFonts w:ascii="华文宋体" w:eastAsia="华文宋体" w:hAnsi="华文宋体" w:hint="eastAsia"/>
+          <w:szCs w:val="21"/>
+        </w:rPr>
+        <w:t>5kg</w:t>
+      </w:r>
       <w:r>
         <w:rPr>
           <w:rFonts w:ascii="华文宋体" w:eastAsia="华文宋体" w:hAnsi="华文宋体" w:hint="eastAsia"/>
@@ -11681,23 +11641,13 @@
         </w:rPr>
         <w:t>的粗糙斜面位于水平地面上，质量m=</w:t>
       </w:r>
-      <w:smartTag w:uri="urn:schemas-microsoft-com:office:smarttags" w:element="chmetcnv">
-        <w:smartTagPr>
-          <w:attr w:name="TCSC" w:val="0"/>
-          <w:attr w:name="NumberType" w:val="1"/>
-          <w:attr w:name="Negative" w:val="False"/>
-          <w:attr w:name="HasSpace" w:val="False"/>
-          <w:attr w:name="SourceValue" w:val="2"/>
-          <w:attr w:name="UnitName" w:val="kg"/>
-        </w:smartTagPr>
-        <w:r>
-          <w:rPr>
-            <w:rFonts w:ascii="华文宋体" w:eastAsia="华文宋体" w:hAnsi="华文宋体" w:hint="eastAsia"/>
-            <w:szCs w:val="21"/>
-          </w:rPr>
-          <w:t>2kg</w:t>
-        </w:r>
-      </w:smartTag>
+      <w:r>
+        <w:rPr>
+          <w:rFonts w:ascii="华文宋体" w:eastAsia="华文宋体" w:hAnsi="华文宋体" w:hint="eastAsia"/>
+          <w:szCs w:val="21"/>
+        </w:rPr>
+        <w:t>2kg</w:t>
+      </w:r>
       <w:r>
         <w:rPr>
           <w:rFonts w:ascii="华文宋体" w:eastAsia="华文宋体" w:hAnsi="华文宋体" w:hint="eastAsia"/>
@@ -11705,23 +11655,13 @@
         </w:rPr>
         <w:t>的木块置于斜面顶端，从静止开始匀加速下滑，经t=2s到达底端，运动路程L=</w:t>
       </w:r>
-      <w:smartTag w:uri="urn:schemas-microsoft-com:office:smarttags" w:element="chmetcnv">
-        <w:smartTagPr>
-          <w:attr w:name="TCSC" w:val="0"/>
-          <w:attr w:name="NumberType" w:val="1"/>
-          <w:attr w:name="Negative" w:val="False"/>
-          <w:attr w:name="HasSpace" w:val="False"/>
-          <w:attr w:name="SourceValue" w:val="4"/>
-          <w:attr w:name="UnitName" w:val="m"/>
-        </w:smartTagPr>
-        <w:r>
-          <w:rPr>
-            <w:rFonts w:ascii="华文宋体" w:eastAsia="华文宋体" w:hAnsi="华文宋体" w:hint="eastAsia"/>
-            <w:szCs w:val="21"/>
-          </w:rPr>
-          <w:t>4m</w:t>
-        </w:r>
-      </w:smartTag>
+      <w:r>
+        <w:rPr>
+          <w:rFonts w:ascii="华文宋体" w:eastAsia="华文宋体" w:hAnsi="华文宋体" w:hint="eastAsia"/>
+          <w:szCs w:val="21"/>
+        </w:rPr>
+        <w:t>4m</w:t>
+      </w:r>
       <w:r>
         <w:rPr>
           <w:rFonts w:ascii="华文宋体" w:eastAsia="华文宋体" w:hAnsi="华文宋体" w:hint="eastAsia"/>
@@ -11892,23 +11832,13 @@
         </w:rPr>
         <w:t>32.（14分）如图，宽度L=</w:t>
       </w:r>
-      <w:smartTag w:uri="urn:schemas-microsoft-com:office:smarttags" w:element="chmetcnv">
-        <w:smartTagPr>
-          <w:attr w:name="TCSC" w:val="0"/>
-          <w:attr w:name="NumberType" w:val="1"/>
-          <w:attr w:name="Negative" w:val="False"/>
-          <w:attr w:name="HasSpace" w:val="False"/>
-          <w:attr w:name="SourceValue" w:val=".5"/>
-          <w:attr w:name="UnitName" w:val="m"/>
-        </w:smartTagPr>
-        <w:r>
-          <w:rPr>
-            <w:rFonts w:ascii="华文宋体" w:eastAsia="华文宋体" w:hAnsi="华文宋体" w:hint="eastAsia"/>
-            <w:szCs w:val="21"/>
-          </w:rPr>
-          <w:t>0.5m</w:t>
-        </w:r>
-      </w:smartTag>
+      <w:r>
+        <w:rPr>
+          <w:rFonts w:ascii="华文宋体" w:eastAsia="华文宋体" w:hAnsi="华文宋体" w:hint="eastAsia"/>
+          <w:szCs w:val="21"/>
+        </w:rPr>
+        <w:t>0.5m</w:t>
+      </w:r>
       <w:r>
         <w:rPr>
           <w:rFonts w:ascii="华文宋体" w:eastAsia="华文宋体" w:hAnsi="华文宋体" w:hint="eastAsia"/>
@@ -11916,23 +11846,13 @@
         </w:rPr>
         <w:t>的光滑金属框架MNPQ固定板个与水平面内，并处在磁感应强度大小B=0.4T，方向竖直向下的匀强磁场中，框架的电阻非均匀分布，将质量m=</w:t>
       </w:r>
-      <w:smartTag w:uri="urn:schemas-microsoft-com:office:smarttags" w:element="chmetcnv">
-        <w:smartTagPr>
-          <w:attr w:name="TCSC" w:val="0"/>
-          <w:attr w:name="NumberType" w:val="1"/>
-          <w:attr w:name="Negative" w:val="False"/>
-          <w:attr w:name="HasSpace" w:val="False"/>
-          <w:attr w:name="SourceValue" w:val=".1"/>
-          <w:attr w:name="UnitName" w:val="kg"/>
-        </w:smartTagPr>
-        <w:r>
-          <w:rPr>
-            <w:rFonts w:ascii="华文宋体" w:eastAsia="华文宋体" w:hAnsi="华文宋体" w:hint="eastAsia"/>
-            <w:szCs w:val="21"/>
-          </w:rPr>
-          <w:t>0.1kg</w:t>
-        </w:r>
-      </w:smartTag>
+      <w:r>
+        <w:rPr>
+          <w:rFonts w:ascii="华文宋体" w:eastAsia="华文宋体" w:hAnsi="华文宋体" w:hint="eastAsia"/>
+          <w:szCs w:val="21"/>
+        </w:rPr>
+        <w:t>0.1kg</w:t>
+      </w:r>
       <w:r>
         <w:rPr>
           <w:rFonts w:ascii="华文宋体" w:eastAsia="华文宋体" w:hAnsi="华文宋体" w:hint="eastAsia"/>
@@ -30667,23 +30587,13 @@
         </w:rPr>
         <w:t>，一定质量的气体被质量为</w:t>
       </w:r>
-      <w:smartTag w:uri="urn:schemas-microsoft-com:office:smarttags" w:element="chmetcnv">
-        <w:smartTagPr>
-          <w:attr w:name="TCSC" w:val="0"/>
-          <w:attr w:name="NumberType" w:val="1"/>
-          <w:attr w:name="Negative" w:val="False"/>
-          <w:attr w:name="HasSpace" w:val="False"/>
-          <w:attr w:name="SourceValue" w:val="2"/>
-          <w:attr w:name="UnitName" w:val="kg"/>
-        </w:smartTagPr>
-        <w:r>
-          <w:rPr>
-            <w:rFonts w:ascii="华文宋体" w:eastAsia="华文宋体" w:hAnsi="华文宋体" w:hint="eastAsia"/>
-            <w:szCs w:val="21"/>
-          </w:rPr>
-          <w:t>2.0kg</w:t>
-        </w:r>
-      </w:smartTag>
+      <w:r>
+        <w:rPr>
+          <w:rFonts w:ascii="华文宋体" w:eastAsia="华文宋体" w:hAnsi="华文宋体" w:hint="eastAsia"/>
+          <w:szCs w:val="21"/>
+        </w:rPr>
+        <w:t>2.0kg</w:t>
+      </w:r>
       <w:r>
         <w:rPr>
           <w:rFonts w:ascii="华文宋体" w:eastAsia="华文宋体" w:hAnsi="华文宋体" w:hint="eastAsia"/>
@@ -30846,23 +30756,13 @@
         </w:rPr>
         <w:t>开始加热气体，使活塞离气缸底部的高度由</w:t>
       </w:r>
-      <w:smartTag w:uri="urn:schemas-microsoft-com:office:smarttags" w:element="chmetcnv">
-        <w:smartTagPr>
-          <w:attr w:name="TCSC" w:val="0"/>
-          <w:attr w:name="NumberType" w:val="1"/>
-          <w:attr w:name="Negative" w:val="False"/>
-          <w:attr w:name="HasSpace" w:val="False"/>
-          <w:attr w:name="SourceValue" w:val=".5"/>
-          <w:attr w:name="UnitName" w:val="m"/>
-        </w:smartTagPr>
-        <w:r>
-          <w:rPr>
-            <w:rFonts w:ascii="华文宋体" w:eastAsia="华文宋体" w:hAnsi="华文宋体" w:hint="eastAsia"/>
-            <w:szCs w:val="21"/>
-          </w:rPr>
-          <w:t>0.5m</w:t>
-        </w:r>
-      </w:smartTag>
+      <w:r>
+        <w:rPr>
+          <w:rFonts w:ascii="华文宋体" w:eastAsia="华文宋体" w:hAnsi="华文宋体" w:hint="eastAsia"/>
+          <w:szCs w:val="21"/>
+        </w:rPr>
+        <w:t>0.5m</w:t>
+      </w:r>
       <w:r>
         <w:rPr>
           <w:rFonts w:ascii="华文宋体" w:eastAsia="华文宋体" w:hAnsi="华文宋体" w:hint="eastAsia"/>
@@ -30870,23 +30770,13 @@
         </w:rPr>
         <w:t>缓慢变为</w:t>
       </w:r>
-      <w:smartTag w:uri="urn:schemas-microsoft-com:office:smarttags" w:element="chmetcnv">
-        <w:smartTagPr>
-          <w:attr w:name="TCSC" w:val="0"/>
-          <w:attr w:name="NumberType" w:val="1"/>
-          <w:attr w:name="Negative" w:val="False"/>
-          <w:attr w:name="HasSpace" w:val="False"/>
-          <w:attr w:name="SourceValue" w:val=".51"/>
-          <w:attr w:name="UnitName" w:val="m"/>
-        </w:smartTagPr>
-        <w:r>
-          <w:rPr>
-            <w:rFonts w:ascii="华文宋体" w:eastAsia="华文宋体" w:hAnsi="华文宋体" w:hint="eastAsia"/>
-            <w:szCs w:val="21"/>
-          </w:rPr>
-          <w:t>0.51m</w:t>
-        </w:r>
-      </w:smartTag>
+      <w:r>
+        <w:rPr>
+          <w:rFonts w:ascii="华文宋体" w:eastAsia="华文宋体" w:hAnsi="华文宋体" w:hint="eastAsia"/>
+          <w:szCs w:val="21"/>
+        </w:rPr>
+        <w:t>0.51m</w:t>
+      </w:r>
       <w:r>
         <w:rPr>
           <w:rFonts w:ascii="华文宋体" w:eastAsia="华文宋体" w:hAnsi="华文宋体" w:hint="eastAsia"/>
@@ -39215,23 +39105,13 @@
         </w:rPr>
         <w:t>，质量M=</w:t>
       </w:r>
-      <w:smartTag w:uri="urn:schemas-microsoft-com:office:smarttags" w:element="chmetcnv">
-        <w:smartTagPr>
-          <w:attr w:name="TCSC" w:val="0"/>
-          <w:attr w:name="NumberType" w:val="1"/>
-          <w:attr w:name="Negative" w:val="False"/>
-          <w:attr w:name="HasSpace" w:val="False"/>
-          <w:attr w:name="SourceValue" w:val="5"/>
-          <w:attr w:name="UnitName" w:val="kg"/>
-        </w:smartTagPr>
-        <w:r>
-          <w:rPr>
-            <w:rFonts w:ascii="华文宋体" w:eastAsia="华文宋体" w:hAnsi="华文宋体" w:hint="eastAsia"/>
-            <w:szCs w:val="21"/>
-          </w:rPr>
-          <w:t>5kg</w:t>
-        </w:r>
-      </w:smartTag>
+      <w:r>
+        <w:rPr>
+          <w:rFonts w:ascii="华文宋体" w:eastAsia="华文宋体" w:hAnsi="华文宋体" w:hint="eastAsia"/>
+          <w:szCs w:val="21"/>
+        </w:rPr>
+        <w:t>5kg</w:t>
+      </w:r>
       <w:r>
         <w:rPr>
           <w:rFonts w:ascii="华文宋体" w:eastAsia="华文宋体" w:hAnsi="华文宋体" w:hint="eastAsia"/>
@@ -39239,23 +39119,13 @@
         </w:rPr>
         <w:t>的粗糙斜面位于水平地面上，质量m=</w:t>
       </w:r>
-      <w:smartTag w:uri="urn:schemas-microsoft-com:office:smarttags" w:element="chmetcnv">
-        <w:smartTagPr>
-          <w:attr w:name="TCSC" w:val="0"/>
-          <w:attr w:name="NumberType" w:val="1"/>
-          <w:attr w:name="Negative" w:val="False"/>
-          <w:attr w:name="HasSpace" w:val="False"/>
-          <w:attr w:name="SourceValue" w:val="2"/>
-          <w:attr w:name="UnitName" w:val="kg"/>
-        </w:smartTagPr>
-        <w:r>
-          <w:rPr>
-            <w:rFonts w:ascii="华文宋体" w:eastAsia="华文宋体" w:hAnsi="华文宋体" w:hint="eastAsia"/>
-            <w:szCs w:val="21"/>
-          </w:rPr>
-          <w:t>2kg</w:t>
-        </w:r>
-      </w:smartTag>
+      <w:r>
+        <w:rPr>
+          <w:rFonts w:ascii="华文宋体" w:eastAsia="华文宋体" w:hAnsi="华文宋体" w:hint="eastAsia"/>
+          <w:szCs w:val="21"/>
+        </w:rPr>
+        <w:t>2kg</w:t>
+      </w:r>
       <w:r>
         <w:rPr>
           <w:rFonts w:ascii="华文宋体" w:eastAsia="华文宋体" w:hAnsi="华文宋体" w:hint="eastAsia"/>
@@ -39263,23 +39133,13 @@
         </w:rPr>
         <w:t>的木块置于斜面顶端，从静止开始匀加速下滑，经t=2s到达底端，运动路程L=</w:t>
       </w:r>
-      <w:smartTag w:uri="urn:schemas-microsoft-com:office:smarttags" w:element="chmetcnv">
-        <w:smartTagPr>
-          <w:attr w:name="TCSC" w:val="0"/>
-          <w:attr w:name="NumberType" w:val="1"/>
-          <w:attr w:name="Negative" w:val="False"/>
-          <w:attr w:name="HasSpace" w:val="False"/>
-          <w:attr w:name="SourceValue" w:val="4"/>
-          <w:attr w:name="UnitName" w:val="m"/>
-        </w:smartTagPr>
-        <w:r>
-          <w:rPr>
-            <w:rFonts w:ascii="华文宋体" w:eastAsia="华文宋体" w:hAnsi="华文宋体" w:hint="eastAsia"/>
-            <w:szCs w:val="21"/>
-          </w:rPr>
-          <w:t>4m</w:t>
-        </w:r>
-      </w:smartTag>
+      <w:r>
+        <w:rPr>
+          <w:rFonts w:ascii="华文宋体" w:eastAsia="华文宋体" w:hAnsi="华文宋体" w:hint="eastAsia"/>
+          <w:szCs w:val="21"/>
+        </w:rPr>
+        <w:t>4m</w:t>
+      </w:r>
       <w:r>
         <w:rPr>
           <w:rFonts w:ascii="华文宋体" w:eastAsia="华文宋体" w:hAnsi="华文宋体" w:hint="eastAsia"/>
@@ -40588,23 +40448,13 @@
         </w:rPr>
         <w:t>32.（14分）如图，宽度L=</w:t>
       </w:r>
-      <w:smartTag w:uri="urn:schemas-microsoft-com:office:smarttags" w:element="chmetcnv">
-        <w:smartTagPr>
-          <w:attr w:name="TCSC" w:val="0"/>
-          <w:attr w:name="NumberType" w:val="1"/>
-          <w:attr w:name="Negative" w:val="False"/>
-          <w:attr w:name="HasSpace" w:val="False"/>
-          <w:attr w:name="SourceValue" w:val=".5"/>
-          <w:attr w:name="UnitName" w:val="m"/>
-        </w:smartTagPr>
-        <w:r>
-          <w:rPr>
-            <w:rFonts w:ascii="华文宋体" w:eastAsia="华文宋体" w:hAnsi="华文宋体" w:hint="eastAsia"/>
-            <w:szCs w:val="21"/>
-          </w:rPr>
-          <w:t>0.5m</w:t>
-        </w:r>
-      </w:smartTag>
+      <w:r>
+        <w:rPr>
+          <w:rFonts w:ascii="华文宋体" w:eastAsia="华文宋体" w:hAnsi="华文宋体" w:hint="eastAsia"/>
+          <w:szCs w:val="21"/>
+        </w:rPr>
+        <w:t>0.5m</w:t>
+      </w:r>
       <w:r>
         <w:rPr>
           <w:rFonts w:ascii="华文宋体" w:eastAsia="华文宋体" w:hAnsi="华文宋体" w:hint="eastAsia"/>
@@ -40612,23 +40462,13 @@
         </w:rPr>
         <w:t>的光滑金属框架MNPQ固定板个与水平面内，并处在磁感应强度大小B=0.4T，方向竖直向下的匀强磁场中，框架的电阻非均匀分布，将质量m=</w:t>
       </w:r>
-      <w:smartTag w:uri="urn:schemas-microsoft-com:office:smarttags" w:element="chmetcnv">
-        <w:smartTagPr>
-          <w:attr w:name="TCSC" w:val="0"/>
-          <w:attr w:name="NumberType" w:val="1"/>
-          <w:attr w:name="Negative" w:val="False"/>
-          <w:attr w:name="HasSpace" w:val="False"/>
-          <w:attr w:name="SourceValue" w:val=".1"/>
-          <w:attr w:name="UnitName" w:val="kg"/>
-        </w:smartTagPr>
-        <w:r>
-          <w:rPr>
-            <w:rFonts w:ascii="华文宋体" w:eastAsia="华文宋体" w:hAnsi="华文宋体" w:hint="eastAsia"/>
-            <w:szCs w:val="21"/>
-          </w:rPr>
-          <w:t>0.1kg</w:t>
-        </w:r>
-      </w:smartTag>
+      <w:r>
+        <w:rPr>
+          <w:rFonts w:ascii="华文宋体" w:eastAsia="华文宋体" w:hAnsi="华文宋体" w:hint="eastAsia"/>
+          <w:szCs w:val="21"/>
+        </w:rPr>
+        <w:t>0.1kg</w:t>
+      </w:r>
       <w:r>
         <w:rPr>
           <w:rFonts w:ascii="华文宋体" w:eastAsia="华文宋体" w:hAnsi="华文宋体" w:hint="eastAsia"/>
